--- a/tests/org.obeonetwork.m2doc.html.tests/resources/css/imgWithRelativeWidthInTable/imgWithRelativeWidthInTable-template.docx
+++ b/tests/org.obeonetwork.m2doc.html.tests/resources/css/imgWithRelativeWidthInTable/imgWithRelativeWidthInTable-template.docx
@@ -88,16 +88,10 @@
               </w:rPr>
             </w:pPr>
             <w:r>
-              <w:fldChar w:fldCharType="begin"/>
-            </w:r>
-            <w:r>
               <w:rPr>
                 <w:lang w:val="en-US"/>
               </w:rPr>
-              <w:instrText xml:space="preserve"> m:'doc.html'.fromHTMLURI() </w:instrText>
-            </w:r>
-            <w:r>
-              <w:fldChar w:fldCharType="end"/>
+              <w:t xml:space="preserve">{m:'doc.html'.fromHTMLURI()}</w:t>
             </w:r>
           </w:p>
         </w:tc>
